--- a/Layoffs by companies across the world-2020-2023.docx
+++ b/Layoffs by companies across the world-2020-2023.docx
@@ -39,13 +39,8 @@
     </w:p>
     <w:p>
       <w:r>
-        <w:t xml:space="preserve">The data was gotten </w:t>
+        <w:t>The data was gotten from;</w:t>
       </w:r>
-      <w:proofErr w:type="gramStart"/>
-      <w:r>
-        <w:t>from;</w:t>
-      </w:r>
-      <w:proofErr w:type="gramEnd"/>
     </w:p>
     <w:p>
       <w:hyperlink r:id="rId4" w:history="1">
@@ -95,15 +90,7 @@
         <w:t>th</w:t>
       </w:r>
       <w:r>
-        <w:t xml:space="preserve"> of </w:t>
-      </w:r>
-      <w:proofErr w:type="gramStart"/>
-      <w:r>
-        <w:t>march</w:t>
-      </w:r>
-      <w:proofErr w:type="gramEnd"/>
-      <w:r>
-        <w:t xml:space="preserve"> 2023</w:t>
+        <w:t xml:space="preserve"> of march 2023</w:t>
       </w:r>
       <w:r>
         <w:t xml:space="preserve"> in several companies across the world.</w:t>
@@ -246,13 +233,8 @@
         <w:ind w:firstLine="720"/>
         <w:jc w:val="both"/>
       </w:pPr>
-      <w:proofErr w:type="gramStart"/>
       <w:r>
-        <w:t>Branch</w:t>
-      </w:r>
-      <w:proofErr w:type="gramEnd"/>
-      <w:r>
-        <w:t xml:space="preserve"> had the lowest number of employees laid off with a total of three staff (3)</w:t>
+        <w:t>Branch had the lowest number of employees laid off with a total of three staff (3)</w:t>
       </w:r>
       <w:r>
         <w:t xml:space="preserve"> dismissed.</w:t>
@@ -303,15 +285,7 @@
         <w:t xml:space="preserve"> of employees</w:t>
       </w:r>
       <w:r>
-        <w:t xml:space="preserve"> of about Two hundred and fifty-six thousand, five hundred and </w:t>
-      </w:r>
-      <w:proofErr w:type="gramStart"/>
-      <w:r>
-        <w:t>fifty nine</w:t>
-      </w:r>
-      <w:proofErr w:type="gramEnd"/>
-      <w:r>
-        <w:t xml:space="preserve"> (256,559) staff</w:t>
+        <w:t xml:space="preserve"> of about Two hundred and fifty-six thousand, five hundred and fifty nine (256,559) staff</w:t>
       </w:r>
       <w:r>
         <w:t xml:space="preserve"> laid off within this time frame. </w:t>
@@ -408,7 +382,7 @@
         </w:rPr>
         <w:lastRenderedPageBreak/>
         <w:drawing>
-          <wp:inline distT="0" distB="0" distL="0" distR="0" wp14:anchorId="62E8BBF3" wp14:editId="0B651A9B">
+          <wp:inline distT="0" distB="0" distL="0" distR="0" wp14:anchorId="62E8BBF3" wp14:editId="3DF0A33E">
             <wp:extent cx="6027420" cy="3307080"/>
             <wp:effectExtent l="0" t="0" r="11430" b="7620"/>
             <wp:docPr id="932412195" name="Chart 1">
@@ -437,7 +411,7 @@
           <w:noProof/>
         </w:rPr>
         <w:drawing>
-          <wp:inline distT="0" distB="0" distL="0" distR="0" wp14:anchorId="0D69E903" wp14:editId="76548E09">
+          <wp:inline distT="0" distB="0" distL="0" distR="0" wp14:anchorId="0D69E903" wp14:editId="05D45554">
             <wp:extent cx="6115050" cy="3057525"/>
             <wp:effectExtent l="0" t="0" r="0" b="9525"/>
             <wp:docPr id="1903152731" name="Chart 1">
@@ -467,7 +441,7 @@
         </w:rPr>
         <w:lastRenderedPageBreak/>
         <w:drawing>
-          <wp:inline distT="0" distB="0" distL="0" distR="0" wp14:anchorId="3EFA0195" wp14:editId="54B0238A">
+          <wp:inline distT="0" distB="0" distL="0" distR="0" wp14:anchorId="3EFA0195" wp14:editId="18CC8A98">
             <wp:extent cx="6050280" cy="2910840"/>
             <wp:effectExtent l="0" t="0" r="7620" b="3810"/>
             <wp:docPr id="1627074831" name="Chart 1">
@@ -3407,7 +3381,7 @@
                   <a:srgbClr val="FF0000"/>
                 </a:solidFill>
               </a:rPr>
-              <a:t>LOWEST VS HIGHEST TOTAL STAFF LAID OFF</a:t>
+              <a:t>COMPANY VS LOWEST/HIGHEST TOTAL NO OF  STAFF LAID OFF</a:t>
             </a:r>
           </a:p>
         </c:rich>
@@ -3742,7 +3716,7 @@
                 </a:r>
                 <a:r>
                   <a:rPr lang="en-US" baseline="0"/>
-                  <a:t> STAFF LAYOFF</a:t>
+                  <a:t> NO OF STAFF LAID OFF</a:t>
                 </a:r>
                 <a:endParaRPr lang="en-US"/>
               </a:p>
@@ -3909,7 +3883,23 @@
                   <a:srgbClr val="FF0000"/>
                 </a:solidFill>
               </a:rPr>
-              <a:t>COUNTRY VS TOTAL STAFF LAID OFF</a:t>
+              <a:t>COUNTRY</a:t>
+            </a:r>
+            <a:r>
+              <a:rPr lang="en-US" b="1" baseline="0">
+                <a:solidFill>
+                  <a:srgbClr val="FF0000"/>
+                </a:solidFill>
+              </a:rPr>
+              <a:t> VS LOWEST/ HIGHEST </a:t>
+            </a:r>
+            <a:r>
+              <a:rPr lang="en-US" b="1">
+                <a:solidFill>
+                  <a:srgbClr val="FF0000"/>
+                </a:solidFill>
+              </a:rPr>
+              <a:t>TOTAL NO OF STAFF LAID OFF</a:t>
             </a:r>
           </a:p>
         </c:rich>
@@ -4244,7 +4234,7 @@
                 </a:r>
                 <a:r>
                   <a:rPr lang="en-US" baseline="0"/>
-                  <a:t> STAFF LAID OFF</a:t>
+                  <a:t> NO OF STAFF LAID OFF</a:t>
                 </a:r>
                 <a:endParaRPr lang="en-US"/>
               </a:p>
@@ -4403,7 +4393,7 @@
                   <a:srgbClr val="FF0000"/>
                 </a:solidFill>
               </a:rPr>
-              <a:t>INDUSTRY VS TOTAL NO OF STAFF LAID OFF</a:t>
+              <a:t>INDUSTRY VS LOWEST/HIGHEST TOTAL NO OF STAFF LAID OFF</a:t>
             </a:r>
           </a:p>
         </c:rich>
